--- a/G/Names of God in the Old Testament.docx
+++ b/G/Names of God in the Old Testament.docx
@@ -25,12 +25,24 @@
       <w:r>
         <w:t xml:space="preserve">To learn about God, we must begin with the essence of God, which essence is always disclosed in association with the names of God. We can see the direct relationship between many of the names of God and his person and work. See category on </w:t>
       </w:r>
-      <w:hyperlink w:anchor="_God’s_Essence_1" w:history="1">
+      <w:hyperlink r:id="rId7" w:history="1">
         <w:r>
           <w:rPr>
             <w:rStyle w:val="Hyperlink"/>
           </w:rPr>
-          <w:t>God's Essence</w:t>
+          <w:t>God's Esse</w:t>
+        </w:r>
+        <w:r>
+          <w:rPr>
+            <w:rStyle w:val="Hyperlink"/>
+          </w:rPr>
+          <w:t>n</w:t>
+        </w:r>
+        <w:r>
+          <w:rPr>
+            <w:rStyle w:val="Hyperlink"/>
+          </w:rPr>
+          <w:t>ce</w:t>
         </w:r>
       </w:hyperlink>
       <w:r>
@@ -4170,8 +4182,8 @@
       <w:bookmarkEnd w:id="0"/>
     </w:p>
     <w:sectPr>
-      <w:headerReference w:type="default" r:id="rId7"/>
-      <w:footerReference w:type="default" r:id="rId8"/>
+      <w:headerReference w:type="default" r:id="rId8"/>
+      <w:footerReference w:type="default" r:id="rId9"/>
       <w:pgSz w:w="12240" w:h="15840"/>
       <w:pgMar w:top="1440" w:right="1080" w:bottom="1440" w:left="1080" w:header="720" w:footer="882" w:gutter="0"/>
       <w:cols w:space="720"/>
